--- a/resources/pi2go_sim/Ex11-Pi2GoSimulator-LineFollowing.docx
+++ b/resources/pi2go_sim/Ex11-Pi2GoSimulator-LineFollowing.docx
@@ -58,70 +58,28 @@
           <w:rFonts w:ascii="Calibri" w:eastAsia="Calibri" w:hAnsi="Calibri" w:cs="Calibri"/>
           <w:b/>
         </w:rPr>
-        <w:t>Exercise</w:t>
-      </w:r>
-      <w:r>
-        <w:rPr>
-          <w:rFonts w:ascii="Calibri" w:eastAsia="Calibri" w:hAnsi="Calibri" w:cs="Calibri"/>
-        </w:rPr>
-        <w:t xml:space="preserve">: </w:t>
-      </w:r>
-      <w:r>
-        <w:rPr>
-          <w:rFonts w:ascii="Calibri" w:eastAsia="Calibri" w:hAnsi="Calibri" w:cs="Calibri"/>
-          <w:b/>
-        </w:rPr>
-        <w:t xml:space="preserve"> </w:t>
-      </w:r>
-      <w:r>
-        <w:rPr>
-          <w:rFonts w:ascii="Calibri" w:eastAsia="Calibri" w:hAnsi="Calibri" w:cs="Calibri"/>
-        </w:rPr>
-        <w:t>Write a program that will</w:t>
-      </w:r>
-      <w:r>
-        <w:rPr>
-          <w:rFonts w:ascii="Calibri" w:eastAsia="Calibri" w:hAnsi="Calibri" w:cs="Calibri"/>
-        </w:rPr>
-        <w:t xml:space="preserve"> follow a line</w:t>
-      </w:r>
-      <w:r>
-        <w:rPr>
-          <w:rFonts w:ascii="Calibri" w:eastAsia="Calibri" w:hAnsi="Calibri" w:cs="Calibri"/>
-        </w:rPr>
-        <w:t>.</w:t>
-      </w:r>
-      <w:r>
-        <w:rPr>
-          <w:rFonts w:ascii="Calibri" w:eastAsia="Calibri" w:hAnsi="Calibri" w:cs="Calibri"/>
-        </w:rPr>
-        <w:t xml:space="preserve">  You should use the same techniques you used to design and develop your obstacle avoidance program and use </w:t>
-      </w:r>
-      <w:r>
-        <w:rPr>
-          <w:rFonts w:ascii="Calibri" w:eastAsia="Calibri" w:hAnsi="Calibri" w:cs="Calibri"/>
-          <w:b/>
-          <w:bCs/>
-        </w:rPr>
-        <w:t>line_following.xml</w:t>
-      </w:r>
-      <w:r>
-        <w:rPr>
-          <w:rFonts w:ascii="Calibri" w:eastAsia="Calibri" w:hAnsi="Calibri" w:cs="Calibri"/>
-        </w:rPr>
-        <w:t xml:space="preserve"> world to test the program.  Your program design should involve the robot moving forward when it</w:t>
-      </w:r>
-      <w:r>
-        <w:rPr>
-          <w:rFonts w:ascii="Calibri" w:eastAsia="Calibri" w:hAnsi="Calibri" w:cs="Calibri"/>
-        </w:rPr>
-        <w:t xml:space="preserve">s line sensors are either side of the line and turning left or right as appropriate if one of the line sensors detects the line.  </w:t>
-      </w:r>
+        <w:t xml:space="preserve">AIM: </w:t>
+      </w:r>
+      <w:r>
+        <w:rPr>
+          <w:rFonts w:ascii="Calibri" w:eastAsia="Calibri" w:hAnsi="Calibri" w:cs="Calibri"/>
+        </w:rPr>
+        <w:t xml:space="preserve">This exercise sheet provides </w:t>
+      </w:r>
+      <w:r>
+        <w:rPr>
+          <w:rFonts w:ascii="Calibri" w:eastAsia="Calibri" w:hAnsi="Calibri" w:cs="Calibri"/>
+        </w:rPr>
+        <w:t>and additional challenge problem similar to that in WS11.</w:t>
+      </w:r>
+      <w:bookmarkStart w:id="0" w:name="_GoBack"/>
+      <w:bookmarkEnd w:id="0"/>
     </w:p>
     <w:p>
       <w:pPr>
         <w:rPr>
           <w:rFonts w:ascii="Calibri" w:eastAsia="Calibri" w:hAnsi="Calibri" w:cs="Calibri"/>
+          <w:b/>
         </w:rPr>
       </w:pPr>
     </w:p>
@@ -134,6 +92,84 @@
       <w:r>
         <w:rPr>
           <w:rFonts w:ascii="Calibri" w:eastAsia="Calibri" w:hAnsi="Calibri" w:cs="Calibri"/>
+          <w:b/>
+        </w:rPr>
+        <w:t>Exercise</w:t>
+      </w:r>
+      <w:r>
+        <w:rPr>
+          <w:rFonts w:ascii="Calibri" w:eastAsia="Calibri" w:hAnsi="Calibri" w:cs="Calibri"/>
+        </w:rPr>
+        <w:t xml:space="preserve">: </w:t>
+      </w:r>
+      <w:r>
+        <w:rPr>
+          <w:rFonts w:ascii="Calibri" w:eastAsia="Calibri" w:hAnsi="Calibri" w:cs="Calibri"/>
+          <w:b/>
+        </w:rPr>
+        <w:t xml:space="preserve"> </w:t>
+      </w:r>
+      <w:r>
+        <w:rPr>
+          <w:rFonts w:ascii="Calibri" w:eastAsia="Calibri" w:hAnsi="Calibri" w:cs="Calibri"/>
+        </w:rPr>
+        <w:t>Write a program that will</w:t>
+      </w:r>
+      <w:r>
+        <w:rPr>
+          <w:rFonts w:ascii="Calibri" w:eastAsia="Calibri" w:hAnsi="Calibri" w:cs="Calibri"/>
+        </w:rPr>
+        <w:t xml:space="preserve"> follow a line</w:t>
+      </w:r>
+      <w:r>
+        <w:rPr>
+          <w:rFonts w:ascii="Calibri" w:eastAsia="Calibri" w:hAnsi="Calibri" w:cs="Calibri"/>
+        </w:rPr>
+        <w:t>.</w:t>
+      </w:r>
+      <w:r>
+        <w:rPr>
+          <w:rFonts w:ascii="Calibri" w:eastAsia="Calibri" w:hAnsi="Calibri" w:cs="Calibri"/>
+        </w:rPr>
+        <w:t xml:space="preserve">  You should use the same techniques you used to design and develop your obstacle avoidance program and use </w:t>
+      </w:r>
+      <w:r>
+        <w:rPr>
+          <w:rFonts w:ascii="Calibri" w:eastAsia="Calibri" w:hAnsi="Calibri" w:cs="Calibri"/>
+          <w:b/>
+          <w:bCs/>
+        </w:rPr>
+        <w:t>line_following.xml</w:t>
+      </w:r>
+      <w:r>
+        <w:rPr>
+          <w:rFonts w:ascii="Calibri" w:eastAsia="Calibri" w:hAnsi="Calibri" w:cs="Calibri"/>
+        </w:rPr>
+        <w:t xml:space="preserve"> world to test the program.  Your program design should involve the robot moving forward when it</w:t>
+      </w:r>
+      <w:r>
+        <w:rPr>
+          <w:rFonts w:ascii="Calibri" w:eastAsia="Calibri" w:hAnsi="Calibri" w:cs="Calibri"/>
+        </w:rPr>
+        <w:t xml:space="preserve">s line sensors are either side of the line and turning left or right as appropriate if one of the line sensors detects the line.  </w:t>
+      </w:r>
+    </w:p>
+    <w:p>
+      <w:pPr>
+        <w:rPr>
+          <w:rFonts w:ascii="Calibri" w:eastAsia="Calibri" w:hAnsi="Calibri" w:cs="Calibri"/>
+        </w:rPr>
+      </w:pPr>
+    </w:p>
+    <w:p>
+      <w:pPr>
+        <w:rPr>
+          <w:rFonts w:ascii="Calibri" w:eastAsia="Calibri" w:hAnsi="Calibri" w:cs="Calibri"/>
+        </w:rPr>
+      </w:pPr>
+      <w:r>
+        <w:rPr>
+          <w:rFonts w:ascii="Calibri" w:eastAsia="Calibri" w:hAnsi="Calibri" w:cs="Calibri"/>
         </w:rPr>
         <w:t xml:space="preserve">You </w:t>
       </w:r>
@@ -143,8 +179,6 @@
         </w:rPr>
         <w:t>may</w:t>
       </w:r>
-      <w:bookmarkStart w:id="0" w:name="_GoBack"/>
-      <w:bookmarkEnd w:id="0"/>
       <w:r>
         <w:rPr>
           <w:rFonts w:ascii="Calibri" w:eastAsia="Calibri" w:hAnsi="Calibri" w:cs="Calibri"/>
@@ -404,47 +438,7 @@
             <w:sz w:val="16"/>
             <w:szCs w:val="16"/>
           </w:rPr>
-          <w:t>Creative Commons Attribution-</w:t>
-        </w:r>
-        <w:proofErr w:type="spellStart"/>
-        <w:r>
-          <w:rPr>
-            <w:rFonts w:ascii="Calibri" w:eastAsia="Calibri" w:hAnsi="Calibri" w:cs="Calibri"/>
-            <w:color w:val="049CCF"/>
-            <w:sz w:val="16"/>
-            <w:szCs w:val="16"/>
-          </w:rPr>
-          <w:t>NonCommercial</w:t>
-        </w:r>
-        <w:proofErr w:type="spellEnd"/>
-        <w:r>
-          <w:rPr>
-            <w:rFonts w:ascii="Calibri" w:eastAsia="Calibri" w:hAnsi="Calibri" w:cs="Calibri"/>
-            <w:color w:val="049CCF"/>
-            <w:sz w:val="16"/>
-            <w:szCs w:val="16"/>
-          </w:rPr>
-          <w:t>-</w:t>
-        </w:r>
-        <w:proofErr w:type="spellStart"/>
-        <w:r>
-          <w:rPr>
-            <w:rFonts w:ascii="Calibri" w:eastAsia="Calibri" w:hAnsi="Calibri" w:cs="Calibri"/>
-            <w:color w:val="049CCF"/>
-            <w:sz w:val="16"/>
-            <w:szCs w:val="16"/>
-          </w:rPr>
-          <w:t>ShareAlike</w:t>
-        </w:r>
-        <w:proofErr w:type="spellEnd"/>
-        <w:r>
-          <w:rPr>
-            <w:rFonts w:ascii="Calibri" w:eastAsia="Calibri" w:hAnsi="Calibri" w:cs="Calibri"/>
-            <w:color w:val="049CCF"/>
-            <w:sz w:val="16"/>
-            <w:szCs w:val="16"/>
-          </w:rPr>
-          <w:t xml:space="preserve"> 4.0 International License</w:t>
+          <w:t>Creative Commons Attribution-NonCommercial-ShareAlike 4.0 International License</w:t>
         </w:r>
       </w:hyperlink>
       <w:r>
